--- a/SCADA_DOC/разработка SCADA.docx
+++ b/SCADA_DOC/разработка SCADA.docx
@@ -45,11 +45,7 @@
         </w:rPr>
         <w:t>.</w:t>
       </w:r>
-    </w:p>
-    <w:p>
-      <w:pPr>
-        <w:spacing w:after="0" w:line="276" w:lineRule="auto"/>
-        <w:outlineLvl w:val="0"/>
+      <w:r>
         <w:rPr>
           <w:rFonts w:ascii="Times New Roman" w:eastAsia="Times New Roman" w:hAnsi="Times New Roman" w:cs="Times New Roman"/>
           <w:b/>
@@ -59,27 +55,57 @@
           <w:szCs w:val="24"/>
           <w:lang w:eastAsia="ru-RU"/>
         </w:rPr>
-      </w:pPr>
+        <w:t xml:space="preserve"> </w:t>
+      </w:r>
+      <w:r>
+        <w:rPr>
+          <w:rFonts w:ascii="Times New Roman" w:eastAsia="Times New Roman" w:hAnsi="Times New Roman" w:cs="Times New Roman"/>
+          <w:b/>
+          <w:bCs/>
+          <w:kern w:val="36"/>
+          <w:sz w:val="24"/>
+          <w:szCs w:val="24"/>
+          <w:lang w:val="en-US" w:eastAsia="ru-RU"/>
+        </w:rPr>
+        <w:t>thekreng</w:t>
+      </w:r>
+      <w:bookmarkStart w:id="0" w:name="_GoBack"/>
+      <w:bookmarkEnd w:id="0"/>
     </w:p>
     <w:p>
       <w:pPr>
         <w:spacing w:after="0" w:line="276" w:lineRule="auto"/>
-        <w:ind w:firstLine="708"/>
-      </w:pPr>
-      <w:r>
-        <w:rPr>
-          <w:rFonts w:ascii="Times New Roman" w:eastAsia="Times New Roman" w:hAnsi="Times New Roman" w:cs="Times New Roman"/>
-          <w:sz w:val="24"/>
-          <w:szCs w:val="24"/>
-          <w:lang w:eastAsia="ru-RU"/>
-        </w:rPr>
-        <w:t xml:space="preserve">При </w:t>
-      </w:r>
-      <w:r>
+        <w:outlineLvl w:val="0"/>
         <w:rPr>
           <w:rFonts w:ascii="Times New Roman" w:eastAsia="Times New Roman" w:hAnsi="Times New Roman" w:cs="Times New Roman"/>
           <w:b/>
           <w:bCs/>
+          <w:kern w:val="36"/>
+          <w:sz w:val="24"/>
+          <w:szCs w:val="24"/>
+          <w:lang w:eastAsia="ru-RU"/>
+        </w:rPr>
+      </w:pPr>
+    </w:p>
+    <w:p>
+      <w:pPr>
+        <w:spacing w:after="0" w:line="276" w:lineRule="auto"/>
+        <w:ind w:firstLine="708"/>
+      </w:pPr>
+      <w:r>
+        <w:rPr>
+          <w:rFonts w:ascii="Times New Roman" w:eastAsia="Times New Roman" w:hAnsi="Times New Roman" w:cs="Times New Roman"/>
+          <w:sz w:val="24"/>
+          <w:szCs w:val="24"/>
+          <w:lang w:eastAsia="ru-RU"/>
+        </w:rPr>
+        <w:t xml:space="preserve">При </w:t>
+      </w:r>
+      <w:r>
+        <w:rPr>
+          <w:rFonts w:ascii="Times New Roman" w:eastAsia="Times New Roman" w:hAnsi="Times New Roman" w:cs="Times New Roman"/>
+          <w:b/>
+          <w:bCs/>
           <w:sz w:val="24"/>
           <w:szCs w:val="24"/>
           <w:lang w:eastAsia="ru-RU"/>
@@ -105,97 +131,16 @@
         <w:t xml:space="preserve">используются Государственные стандарты, которые определяют не только состав документации, но стадийность разработки программного обеспечения: </w:t>
       </w:r>
       <w:r>
-        <w:t>Техническое задание, как правило, разрабатывается на основе ГОСТа 19.201-78 «ЕСПД. Техническое задание. Требования к содержанию и оформлению»</w:t>
-      </w:r>
-      <w:r>
-        <w:t xml:space="preserve">, </w:t>
-      </w:r>
-      <w:r>
-        <w:t>ГОСТ 34.602-89 «Информационная технология. Техническое задание на создание автоматизированной системы»</w:t>
-      </w:r>
-      <w:r>
-        <w:t xml:space="preserve">, </w:t>
-      </w:r>
-      <w:r>
-        <w:t>пояснительная записка (по ГОСТу 19.404-79 «ЕСПД. Пояснительная записка. Требования к содержанию и оформлению»)</w:t>
-      </w:r>
-      <w:r>
-        <w:t xml:space="preserve">, </w:t>
-      </w:r>
-      <w:r>
-        <w:t>описание программы (по ГОСТу 19.402-78 «ЕСПД. Описание программы»)</w:t>
-      </w:r>
-      <w:r>
-        <w:t xml:space="preserve">, </w:t>
+        <w:t xml:space="preserve">Техническое задание, как правило, разрабатывается на основе ГОСТа 19.201-78 «ЕСПД. Техническое задание. Требования к содержанию и оформлению», ГОСТ 34.602-89 «Информационная технология. Техническое задание на создание автоматизированной системы», пояснительная записка (по ГОСТу 19.404-79 «ЕСПД. Пояснительная записка. Требования к содержанию и оформлению»), описание программы (по ГОСТу 19.402-78 «ЕСПД. Описание программы»), </w:t>
       </w:r>
       <w:r>
         <w:rPr>
           <w:rStyle w:val="textosn"/>
         </w:rPr>
-        <w:t>ведомость эксплуатационных документов (по ГОСТу 19.507-79 «ЕСПД. Ведомость эксплуатационных документов»)</w:t>
-      </w:r>
-      <w:r>
-        <w:rPr>
-          <w:rStyle w:val="textosn"/>
-        </w:rPr>
-        <w:t xml:space="preserve">, </w:t>
-      </w:r>
-      <w:r>
-        <w:rPr>
-          <w:rStyle w:val="textosn"/>
-        </w:rPr>
-        <w:t>формуляр (по ГОСТу 19.501-78 «ЕСПД. Формуляр. Требования к содержанию и оформлению»)</w:t>
-      </w:r>
-      <w:r>
-        <w:rPr>
-          <w:rStyle w:val="textosn"/>
-        </w:rPr>
-        <w:t xml:space="preserve">, </w:t>
-      </w:r>
-      <w:r>
-        <w:rPr>
-          <w:rStyle w:val="textosn"/>
-        </w:rPr>
-        <w:t>описание применения (по ГОСТу 19.502-78 «ЕСПД. Описание применения. Требования к содержанию и оформлению»)</w:t>
-      </w:r>
-      <w:r>
-        <w:rPr>
-          <w:rStyle w:val="textosn"/>
-        </w:rPr>
-        <w:t xml:space="preserve">, </w:t>
-      </w:r>
-      <w:r>
-        <w:rPr>
-          <w:rStyle w:val="textosn"/>
-        </w:rPr>
-        <w:t>руководство системного программиста (по ГОСТу 19.503-79 «ЕСПД. Руководство системного программиста. Требования к содержанию и оформлению»)</w:t>
-      </w:r>
-      <w:r>
-        <w:rPr>
-          <w:rStyle w:val="textosn"/>
-        </w:rPr>
-        <w:t xml:space="preserve">, </w:t>
-      </w:r>
-      <w:r>
-        <w:rPr>
-          <w:rStyle w:val="textosn"/>
-        </w:rPr>
-        <w:t>руководство оператора (по ГОСТу 19.505-79 «ЕСПД. Руководство оператора. Требования к содержанию и оформлению»)</w:t>
-      </w:r>
-      <w:r>
-        <w:rPr>
-          <w:rStyle w:val="textosn"/>
-        </w:rPr>
-        <w:t xml:space="preserve">, </w:t>
-      </w:r>
-      <w:r>
-        <w:t>руководство программиста (по ГОСТу 19.504-79 «ЕСПД. Руководство программиста. Требования к содержанию и оформлению»)</w:t>
-      </w:r>
-      <w:r>
-        <w:t xml:space="preserve">, </w:t>
-      </w:r>
-      <w:r>
-        <w:t>руководство по т/о (по ГОСТу 19.508-79 «ЕСПД. Руководство по техническому обслуживанию. Требования к содержанию и оформлению»)</w:t>
+        <w:t xml:space="preserve">ведомость эксплуатационных документов (по ГОСТу 19.507-79 «ЕСПД. Ведомость эксплуатационных документов»), формуляр (по ГОСТу 19.501-78 «ЕСПД. Формуляр. Требования к содержанию и оформлению»), описание применения (по ГОСТу 19.502-78 «ЕСПД. Описание применения. Требования к содержанию и оформлению»), руководство системного программиста (по ГОСТу 19.503-79 «ЕСПД. Руководство системного программиста. Требования к содержанию и оформлению»), руководство оператора (по ГОСТу 19.505-79 «ЕСПД. Руководство оператора. Требования к содержанию и оформлению»), </w:t>
+      </w:r>
+      <w:r>
+        <w:t>руководство программиста (по ГОСТу 19.504-79 «ЕСПД. Руководство программиста. Требования к содержанию и оформлению»), руководство по т/о (по ГОСТу 19.508-79 «ЕСПД. Руководство по техническому обслуживанию. Требования к содержанию и оформлению»)</w:t>
       </w:r>
     </w:p>
     <w:p>
@@ -2812,8 +2757,8 @@
         </w:rPr>
         <w:t xml:space="preserve">При разработке </w:t>
       </w:r>
-      <w:bookmarkStart w:id="0" w:name="keyword61"/>
-      <w:bookmarkEnd w:id="0"/>
+      <w:bookmarkStart w:id="1" w:name="keyword61"/>
+      <w:bookmarkEnd w:id="1"/>
       <w:r>
         <w:rPr>
           <w:rFonts w:ascii="Times New Roman" w:eastAsia="Times New Roman" w:hAnsi="Times New Roman" w:cs="Times New Roman"/>
@@ -3008,21 +2953,7 @@
           <w:rFonts w:ascii="Times New Roman" w:hAnsi="Times New Roman" w:cs="Times New Roman"/>
           <w:sz w:val="24"/>
         </w:rPr>
-        <w:t xml:space="preserve">Таблица №1 </w:t>
-      </w:r>
-      <w:r>
-        <w:rPr>
-          <w:rFonts w:ascii="Times New Roman" w:hAnsi="Times New Roman" w:cs="Times New Roman"/>
-          <w:sz w:val="24"/>
-        </w:rPr>
-        <w:t>Состав и содержание технического задания (ГОСТ 34.602- 89)</w:t>
-      </w:r>
-      <w:r>
-        <w:rPr>
-          <w:rFonts w:ascii="Times New Roman" w:hAnsi="Times New Roman" w:cs="Times New Roman"/>
-          <w:sz w:val="24"/>
-        </w:rPr>
-        <w:t>.</w:t>
+        <w:t>Таблица №1 Состав и содержание технического задания (ГОСТ 34.602- 89).</w:t>
       </w:r>
     </w:p>
     <w:tbl>
@@ -3748,8 +3679,8 @@
               <w:lastRenderedPageBreak/>
               <w:t xml:space="preserve">требования к структуре и функционированию системы (перечень подсистем, уровни иерархии, </w:t>
             </w:r>
-            <w:bookmarkStart w:id="1" w:name="keyword63"/>
-            <w:bookmarkEnd w:id="1"/>
+            <w:bookmarkStart w:id="2" w:name="keyword63"/>
+            <w:bookmarkEnd w:id="2"/>
             <w:r>
               <w:rPr>
                 <w:rFonts w:ascii="Times New Roman" w:eastAsia="Times New Roman" w:hAnsi="Times New Roman" w:cs="Times New Roman"/>
@@ -4026,8 +3957,8 @@
               </w:rPr>
               <w:t xml:space="preserve">информационному (состав, структура и организация данных, обмен данными между компонентами системы, информационная совместимость со смежными системами, используемые </w:t>
             </w:r>
-            <w:bookmarkStart w:id="2" w:name="keyword64"/>
-            <w:bookmarkEnd w:id="2"/>
+            <w:bookmarkStart w:id="3" w:name="keyword64"/>
+            <w:bookmarkEnd w:id="3"/>
             <w:r>
               <w:rPr>
                 <w:rFonts w:ascii="Times New Roman" w:eastAsia="Times New Roman" w:hAnsi="Times New Roman" w:cs="Times New Roman"/>
@@ -4630,8 +4561,8 @@
               </w:rPr>
               <w:t xml:space="preserve">преобразование </w:t>
             </w:r>
-            <w:bookmarkStart w:id="3" w:name="keyword65"/>
-            <w:bookmarkEnd w:id="3"/>
+            <w:bookmarkStart w:id="4" w:name="keyword65"/>
+            <w:bookmarkEnd w:id="4"/>
             <w:r>
               <w:rPr>
                 <w:rFonts w:ascii="Times New Roman" w:eastAsia="Times New Roman" w:hAnsi="Times New Roman" w:cs="Times New Roman"/>
@@ -4922,15 +4853,7 @@
           <w:b/>
           <w:color w:val="auto"/>
         </w:rPr>
-        <w:t xml:space="preserve">Порядок разработки, согласования и утверждения ТЗ на АС </w:t>
-      </w:r>
-      <w:r>
-        <w:rPr>
-          <w:rFonts w:ascii="Times New Roman" w:hAnsi="Times New Roman" w:cs="Times New Roman"/>
-          <w:b/>
-          <w:color w:val="auto"/>
-        </w:rPr>
-        <w:t>(ГОСТ 34.602- 89).</w:t>
+        <w:t>Порядок разработки, согласования и утверждения ТЗ на АС (ГОСТ 34.602- 89).</w:t>
       </w:r>
     </w:p>
     <w:p>
@@ -4940,12 +4863,7 @@
         <w:ind w:firstLine="708"/>
       </w:pPr>
       <w:r>
-        <w:t>1. Проект ТЗ</w:t>
-      </w:r>
-      <w:bookmarkStart w:id="4" w:name="_GoBack"/>
-      <w:bookmarkEnd w:id="4"/>
-      <w:r>
-        <w:t xml:space="preserve"> на АС разрабатывает организация-разработчик системы с участием заказчика на основании технических требований (заявки, тактико-технического задания и т. п.).</w:t>
+        <w:t>1. Проект ТЗ на АС разрабатывает организация-разработчик системы с участием заказчика на основании технических требований (заявки, тактико-технического задания и т. п.).</w:t>
       </w:r>
     </w:p>
     <w:p>
@@ -6753,7 +6671,7 @@
 
 <file path=word/numbering.xml><?xml version="1.0" encoding="utf-8"?>
 <w:numbering xmlns:wpc="http://schemas.microsoft.com/office/word/2010/wordprocessingCanvas" xmlns:mc="http://schemas.openxmlformats.org/markup-compatibility/2006" xmlns:o="urn:schemas-microsoft-com:office:office" xmlns:r="http://schemas.openxmlformats.org/officeDocument/2006/relationships" xmlns:m="http://schemas.openxmlformats.org/officeDocument/2006/math" xmlns:v="urn:schemas-microsoft-com:vml" xmlns:wp14="http://schemas.microsoft.com/office/word/2010/wordprocessingDrawing" xmlns:wp="http://schemas.openxmlformats.org/drawingml/2006/wordprocessingDrawing" xmlns:w10="urn:schemas-microsoft-com:office:word" xmlns:w="http://schemas.openxmlformats.org/wordprocessingml/2006/main" xmlns:w14="http://schemas.microsoft.com/office/word/2010/wordml" xmlns:w15="http://schemas.microsoft.com/office/word/2012/wordml" xmlns:wpg="http://schemas.microsoft.com/office/word/2010/wordprocessingGroup" xmlns:wpi="http://schemas.microsoft.com/office/word/2010/wordprocessingInk" xmlns:wne="http://schemas.microsoft.com/office/word/2006/wordml" xmlns:wps="http://schemas.microsoft.com/office/word/2010/wordprocessingShape" mc:Ignorable="w14 w15 wp14">
-  <w:abstractNum w:abstractNumId="0" w15:restartNumberingAfterBreak="0">
+  <w:abstractNum w:abstractNumId="0">
     <w:nsid w:val="08363E99"/>
     <w:multiLevelType w:val="multilevel"/>
     <w:tmpl w:val="465A3C50"/>
@@ -6902,7 +6820,7 @@
       </w:rPr>
     </w:lvl>
   </w:abstractNum>
-  <w:abstractNum w:abstractNumId="1" w15:restartNumberingAfterBreak="0">
+  <w:abstractNum w:abstractNumId="1">
     <w:nsid w:val="086953D7"/>
     <w:multiLevelType w:val="multilevel"/>
     <w:tmpl w:val="49361B0A"/>
@@ -7051,7 +6969,7 @@
       </w:rPr>
     </w:lvl>
   </w:abstractNum>
-  <w:abstractNum w:abstractNumId="2" w15:restartNumberingAfterBreak="0">
+  <w:abstractNum w:abstractNumId="2">
     <w:nsid w:val="144546D4"/>
     <w:multiLevelType w:val="multilevel"/>
     <w:tmpl w:val="FF2A9D58"/>
@@ -7200,7 +7118,7 @@
       </w:rPr>
     </w:lvl>
   </w:abstractNum>
-  <w:abstractNum w:abstractNumId="3" w15:restartNumberingAfterBreak="0">
+  <w:abstractNum w:abstractNumId="3">
     <w:nsid w:val="176775A4"/>
     <w:multiLevelType w:val="multilevel"/>
     <w:tmpl w:val="F086FF10"/>
@@ -7349,7 +7267,7 @@
       </w:rPr>
     </w:lvl>
   </w:abstractNum>
-  <w:abstractNum w:abstractNumId="4" w15:restartNumberingAfterBreak="0">
+  <w:abstractNum w:abstractNumId="4">
     <w:nsid w:val="19977132"/>
     <w:multiLevelType w:val="multilevel"/>
     <w:tmpl w:val="BBBE0A06"/>
@@ -7498,7 +7416,7 @@
       </w:rPr>
     </w:lvl>
   </w:abstractNum>
-  <w:abstractNum w:abstractNumId="5" w15:restartNumberingAfterBreak="0">
+  <w:abstractNum w:abstractNumId="5">
     <w:nsid w:val="270642F2"/>
     <w:multiLevelType w:val="multilevel"/>
     <w:tmpl w:val="F9A86E9C"/>
@@ -7647,7 +7565,7 @@
       </w:rPr>
     </w:lvl>
   </w:abstractNum>
-  <w:abstractNum w:abstractNumId="6" w15:restartNumberingAfterBreak="0">
+  <w:abstractNum w:abstractNumId="6">
     <w:nsid w:val="33E33A3C"/>
     <w:multiLevelType w:val="multilevel"/>
     <w:tmpl w:val="BE2E858A"/>
@@ -7796,7 +7714,7 @@
       </w:rPr>
     </w:lvl>
   </w:abstractNum>
-  <w:abstractNum w:abstractNumId="7" w15:restartNumberingAfterBreak="0">
+  <w:abstractNum w:abstractNumId="7">
     <w:nsid w:val="3D360691"/>
     <w:multiLevelType w:val="multilevel"/>
     <w:tmpl w:val="14BCDAD4"/>
@@ -7909,7 +7827,7 @@
       </w:pPr>
     </w:lvl>
   </w:abstractNum>
-  <w:abstractNum w:abstractNumId="8" w15:restartNumberingAfterBreak="0">
+  <w:abstractNum w:abstractNumId="8">
     <w:nsid w:val="49DF2414"/>
     <w:multiLevelType w:val="multilevel"/>
     <w:tmpl w:val="8D00A8B2"/>
@@ -8058,7 +7976,7 @@
       </w:rPr>
     </w:lvl>
   </w:abstractNum>
-  <w:abstractNum w:abstractNumId="9" w15:restartNumberingAfterBreak="0">
+  <w:abstractNum w:abstractNumId="9">
     <w:nsid w:val="52857EF5"/>
     <w:multiLevelType w:val="multilevel"/>
     <w:tmpl w:val="85E63288"/>
@@ -8207,7 +8125,7 @@
       </w:rPr>
     </w:lvl>
   </w:abstractNum>
-  <w:abstractNum w:abstractNumId="10" w15:restartNumberingAfterBreak="0">
+  <w:abstractNum w:abstractNumId="10">
     <w:nsid w:val="563452BB"/>
     <w:multiLevelType w:val="multilevel"/>
     <w:tmpl w:val="20444798"/>
@@ -8356,7 +8274,7 @@
       </w:rPr>
     </w:lvl>
   </w:abstractNum>
-  <w:abstractNum w:abstractNumId="11" w15:restartNumberingAfterBreak="0">
+  <w:abstractNum w:abstractNumId="11">
     <w:nsid w:val="59D809E7"/>
     <w:multiLevelType w:val="multilevel"/>
     <w:tmpl w:val="42E012E4"/>
@@ -8505,7 +8423,7 @@
       </w:rPr>
     </w:lvl>
   </w:abstractNum>
-  <w:abstractNum w:abstractNumId="12" w15:restartNumberingAfterBreak="0">
+  <w:abstractNum w:abstractNumId="12">
     <w:nsid w:val="5DF72284"/>
     <w:multiLevelType w:val="multilevel"/>
     <w:tmpl w:val="95D21FAE"/>
@@ -8654,7 +8572,7 @@
       </w:rPr>
     </w:lvl>
   </w:abstractNum>
-  <w:abstractNum w:abstractNumId="13" w15:restartNumberingAfterBreak="0">
+  <w:abstractNum w:abstractNumId="13">
     <w:nsid w:val="62C573D2"/>
     <w:multiLevelType w:val="multilevel"/>
     <w:tmpl w:val="FA56470E"/>
@@ -8803,7 +8721,7 @@
       </w:rPr>
     </w:lvl>
   </w:abstractNum>
-  <w:abstractNum w:abstractNumId="14" w15:restartNumberingAfterBreak="0">
+  <w:abstractNum w:abstractNumId="14">
     <w:nsid w:val="66B157EC"/>
     <w:multiLevelType w:val="multilevel"/>
     <w:tmpl w:val="6A00091E"/>
@@ -8916,7 +8834,7 @@
       </w:pPr>
     </w:lvl>
   </w:abstractNum>
-  <w:abstractNum w:abstractNumId="15" w15:restartNumberingAfterBreak="0">
+  <w:abstractNum w:abstractNumId="15">
     <w:nsid w:val="6F58446D"/>
     <w:multiLevelType w:val="multilevel"/>
     <w:tmpl w:val="BA8AD2AC"/>
@@ -9065,7 +8983,7 @@
       </w:rPr>
     </w:lvl>
   </w:abstractNum>
-  <w:abstractNum w:abstractNumId="16" w15:restartNumberingAfterBreak="0">
+  <w:abstractNum w:abstractNumId="16">
     <w:nsid w:val="72E043BF"/>
     <w:multiLevelType w:val="hybridMultilevel"/>
     <w:tmpl w:val="363E6E46"/>
@@ -9151,7 +9069,7 @@
       </w:pPr>
     </w:lvl>
   </w:abstractNum>
-  <w:abstractNum w:abstractNumId="17" w15:restartNumberingAfterBreak="0">
+  <w:abstractNum w:abstractNumId="17">
     <w:nsid w:val="78F823C3"/>
     <w:multiLevelType w:val="multilevel"/>
     <w:tmpl w:val="537AECE8"/>
@@ -9300,7 +9218,7 @@
       </w:rPr>
     </w:lvl>
   </w:abstractNum>
-  <w:abstractNum w:abstractNumId="18" w15:restartNumberingAfterBreak="0">
+  <w:abstractNum w:abstractNumId="18">
     <w:nsid w:val="7A2A7894"/>
     <w:multiLevelType w:val="multilevel"/>
     <w:tmpl w:val="5434E608"/>
@@ -9449,7 +9367,7 @@
       </w:rPr>
     </w:lvl>
   </w:abstractNum>
-  <w:abstractNum w:abstractNumId="19" w15:restartNumberingAfterBreak="0">
+  <w:abstractNum w:abstractNumId="19">
     <w:nsid w:val="7F1D556A"/>
     <w:multiLevelType w:val="multilevel"/>
     <w:tmpl w:val="07F48CE2"/>

--- a/SCADA_DOC/разработка SCADA.docx
+++ b/SCADA_DOC/разработка SCADA.docx
@@ -65,9 +65,21 @@
           <w:kern w:val="36"/>
           <w:sz w:val="24"/>
           <w:szCs w:val="24"/>
+          <w:lang w:eastAsia="ru-RU"/>
+        </w:rPr>
+        <w:t xml:space="preserve"> </w:t>
+      </w:r>
+      <w:r>
+        <w:rPr>
+          <w:rFonts w:ascii="Times New Roman" w:eastAsia="Times New Roman" w:hAnsi="Times New Roman" w:cs="Times New Roman"/>
+          <w:b/>
+          <w:bCs/>
+          <w:kern w:val="36"/>
+          <w:sz w:val="24"/>
+          <w:szCs w:val="24"/>
           <w:lang w:val="en-US" w:eastAsia="ru-RU"/>
         </w:rPr>
-        <w:t>thekreng</w:t>
+        <w:t>fff</w:t>
       </w:r>
       <w:bookmarkStart w:id="0" w:name="_GoBack"/>
       <w:bookmarkEnd w:id="0"/>
@@ -6671,7 +6683,7 @@
 
 <file path=word/numbering.xml><?xml version="1.0" encoding="utf-8"?>
 <w:numbering xmlns:wpc="http://schemas.microsoft.com/office/word/2010/wordprocessingCanvas" xmlns:mc="http://schemas.openxmlformats.org/markup-compatibility/2006" xmlns:o="urn:schemas-microsoft-com:office:office" xmlns:r="http://schemas.openxmlformats.org/officeDocument/2006/relationships" xmlns:m="http://schemas.openxmlformats.org/officeDocument/2006/math" xmlns:v="urn:schemas-microsoft-com:vml" xmlns:wp14="http://schemas.microsoft.com/office/word/2010/wordprocessingDrawing" xmlns:wp="http://schemas.openxmlformats.org/drawingml/2006/wordprocessingDrawing" xmlns:w10="urn:schemas-microsoft-com:office:word" xmlns:w="http://schemas.openxmlformats.org/wordprocessingml/2006/main" xmlns:w14="http://schemas.microsoft.com/office/word/2010/wordml" xmlns:w15="http://schemas.microsoft.com/office/word/2012/wordml" xmlns:wpg="http://schemas.microsoft.com/office/word/2010/wordprocessingGroup" xmlns:wpi="http://schemas.microsoft.com/office/word/2010/wordprocessingInk" xmlns:wne="http://schemas.microsoft.com/office/word/2006/wordml" xmlns:wps="http://schemas.microsoft.com/office/word/2010/wordprocessingShape" mc:Ignorable="w14 w15 wp14">
-  <w:abstractNum w:abstractNumId="0">
+  <w:abstractNum w:abstractNumId="0" w15:restartNumberingAfterBreak="0">
     <w:nsid w:val="08363E99"/>
     <w:multiLevelType w:val="multilevel"/>
     <w:tmpl w:val="465A3C50"/>
@@ -6820,7 +6832,7 @@
       </w:rPr>
     </w:lvl>
   </w:abstractNum>
-  <w:abstractNum w:abstractNumId="1">
+  <w:abstractNum w:abstractNumId="1" w15:restartNumberingAfterBreak="0">
     <w:nsid w:val="086953D7"/>
     <w:multiLevelType w:val="multilevel"/>
     <w:tmpl w:val="49361B0A"/>
@@ -6969,7 +6981,7 @@
       </w:rPr>
     </w:lvl>
   </w:abstractNum>
-  <w:abstractNum w:abstractNumId="2">
+  <w:abstractNum w:abstractNumId="2" w15:restartNumberingAfterBreak="0">
     <w:nsid w:val="144546D4"/>
     <w:multiLevelType w:val="multilevel"/>
     <w:tmpl w:val="FF2A9D58"/>
@@ -7118,7 +7130,7 @@
       </w:rPr>
     </w:lvl>
   </w:abstractNum>
-  <w:abstractNum w:abstractNumId="3">
+  <w:abstractNum w:abstractNumId="3" w15:restartNumberingAfterBreak="0">
     <w:nsid w:val="176775A4"/>
     <w:multiLevelType w:val="multilevel"/>
     <w:tmpl w:val="F086FF10"/>
@@ -7267,7 +7279,7 @@
       </w:rPr>
     </w:lvl>
   </w:abstractNum>
-  <w:abstractNum w:abstractNumId="4">
+  <w:abstractNum w:abstractNumId="4" w15:restartNumberingAfterBreak="0">
     <w:nsid w:val="19977132"/>
     <w:multiLevelType w:val="multilevel"/>
     <w:tmpl w:val="BBBE0A06"/>
@@ -7416,7 +7428,7 @@
       </w:rPr>
     </w:lvl>
   </w:abstractNum>
-  <w:abstractNum w:abstractNumId="5">
+  <w:abstractNum w:abstractNumId="5" w15:restartNumberingAfterBreak="0">
     <w:nsid w:val="270642F2"/>
     <w:multiLevelType w:val="multilevel"/>
     <w:tmpl w:val="F9A86E9C"/>
@@ -7565,7 +7577,7 @@
       </w:rPr>
     </w:lvl>
   </w:abstractNum>
-  <w:abstractNum w:abstractNumId="6">
+  <w:abstractNum w:abstractNumId="6" w15:restartNumberingAfterBreak="0">
     <w:nsid w:val="33E33A3C"/>
     <w:multiLevelType w:val="multilevel"/>
     <w:tmpl w:val="BE2E858A"/>
@@ -7714,7 +7726,7 @@
       </w:rPr>
     </w:lvl>
   </w:abstractNum>
-  <w:abstractNum w:abstractNumId="7">
+  <w:abstractNum w:abstractNumId="7" w15:restartNumberingAfterBreak="0">
     <w:nsid w:val="3D360691"/>
     <w:multiLevelType w:val="multilevel"/>
     <w:tmpl w:val="14BCDAD4"/>
@@ -7827,7 +7839,7 @@
       </w:pPr>
     </w:lvl>
   </w:abstractNum>
-  <w:abstractNum w:abstractNumId="8">
+  <w:abstractNum w:abstractNumId="8" w15:restartNumberingAfterBreak="0">
     <w:nsid w:val="49DF2414"/>
     <w:multiLevelType w:val="multilevel"/>
     <w:tmpl w:val="8D00A8B2"/>
@@ -7976,7 +7988,7 @@
       </w:rPr>
     </w:lvl>
   </w:abstractNum>
-  <w:abstractNum w:abstractNumId="9">
+  <w:abstractNum w:abstractNumId="9" w15:restartNumberingAfterBreak="0">
     <w:nsid w:val="52857EF5"/>
     <w:multiLevelType w:val="multilevel"/>
     <w:tmpl w:val="85E63288"/>
@@ -8125,7 +8137,7 @@
       </w:rPr>
     </w:lvl>
   </w:abstractNum>
-  <w:abstractNum w:abstractNumId="10">
+  <w:abstractNum w:abstractNumId="10" w15:restartNumberingAfterBreak="0">
     <w:nsid w:val="563452BB"/>
     <w:multiLevelType w:val="multilevel"/>
     <w:tmpl w:val="20444798"/>
@@ -8274,7 +8286,7 @@
       </w:rPr>
     </w:lvl>
   </w:abstractNum>
-  <w:abstractNum w:abstractNumId="11">
+  <w:abstractNum w:abstractNumId="11" w15:restartNumberingAfterBreak="0">
     <w:nsid w:val="59D809E7"/>
     <w:multiLevelType w:val="multilevel"/>
     <w:tmpl w:val="42E012E4"/>
@@ -8423,7 +8435,7 @@
       </w:rPr>
     </w:lvl>
   </w:abstractNum>
-  <w:abstractNum w:abstractNumId="12">
+  <w:abstractNum w:abstractNumId="12" w15:restartNumberingAfterBreak="0">
     <w:nsid w:val="5DF72284"/>
     <w:multiLevelType w:val="multilevel"/>
     <w:tmpl w:val="95D21FAE"/>
@@ -8572,7 +8584,7 @@
       </w:rPr>
     </w:lvl>
   </w:abstractNum>
-  <w:abstractNum w:abstractNumId="13">
+  <w:abstractNum w:abstractNumId="13" w15:restartNumberingAfterBreak="0">
     <w:nsid w:val="62C573D2"/>
     <w:multiLevelType w:val="multilevel"/>
     <w:tmpl w:val="FA56470E"/>
@@ -8721,7 +8733,7 @@
       </w:rPr>
     </w:lvl>
   </w:abstractNum>
-  <w:abstractNum w:abstractNumId="14">
+  <w:abstractNum w:abstractNumId="14" w15:restartNumberingAfterBreak="0">
     <w:nsid w:val="66B157EC"/>
     <w:multiLevelType w:val="multilevel"/>
     <w:tmpl w:val="6A00091E"/>
@@ -8834,7 +8846,7 @@
       </w:pPr>
     </w:lvl>
   </w:abstractNum>
-  <w:abstractNum w:abstractNumId="15">
+  <w:abstractNum w:abstractNumId="15" w15:restartNumberingAfterBreak="0">
     <w:nsid w:val="6F58446D"/>
     <w:multiLevelType w:val="multilevel"/>
     <w:tmpl w:val="BA8AD2AC"/>
@@ -8983,7 +8995,7 @@
       </w:rPr>
     </w:lvl>
   </w:abstractNum>
-  <w:abstractNum w:abstractNumId="16">
+  <w:abstractNum w:abstractNumId="16" w15:restartNumberingAfterBreak="0">
     <w:nsid w:val="72E043BF"/>
     <w:multiLevelType w:val="hybridMultilevel"/>
     <w:tmpl w:val="363E6E46"/>
@@ -9069,7 +9081,7 @@
       </w:pPr>
     </w:lvl>
   </w:abstractNum>
-  <w:abstractNum w:abstractNumId="17">
+  <w:abstractNum w:abstractNumId="17" w15:restartNumberingAfterBreak="0">
     <w:nsid w:val="78F823C3"/>
     <w:multiLevelType w:val="multilevel"/>
     <w:tmpl w:val="537AECE8"/>
@@ -9218,7 +9230,7 @@
       </w:rPr>
     </w:lvl>
   </w:abstractNum>
-  <w:abstractNum w:abstractNumId="18">
+  <w:abstractNum w:abstractNumId="18" w15:restartNumberingAfterBreak="0">
     <w:nsid w:val="7A2A7894"/>
     <w:multiLevelType w:val="multilevel"/>
     <w:tmpl w:val="5434E608"/>
@@ -9367,7 +9379,7 @@
       </w:rPr>
     </w:lvl>
   </w:abstractNum>
-  <w:abstractNum w:abstractNumId="19">
+  <w:abstractNum w:abstractNumId="19" w15:restartNumberingAfterBreak="0">
     <w:nsid w:val="7F1D556A"/>
     <w:multiLevelType w:val="multilevel"/>
     <w:tmpl w:val="07F48CE2"/>
